--- a/Photographers/docs/Activities-Layouts.docx
+++ b/Photographers/docs/Activities-Layouts.docx
@@ -1,6 +1,6 @@
 
 <file path=word/document.xml><?xml version="1.0" encoding="utf-8"?>
-<w:document xmlns:wpc="http://schemas.microsoft.com/office/word/2010/wordprocessingCanvas" xmlns:mo="http://schemas.microsoft.com/office/mac/office/2008/main" xmlns:mc="http://schemas.openxmlformats.org/markup-compatibility/2006" xmlns:mv="urn:schemas-microsoft-com:mac:vml" xmlns:o="urn:schemas-microsoft-com:office:office" xmlns:r="http://schemas.openxmlformats.org/officeDocument/2006/relationships" xmlns:m="http://schemas.openxmlformats.org/officeDocument/2006/math" xmlns:v="urn:schemas-microsoft-com:vml" xmlns:wp14="http://schemas.microsoft.com/office/word/2010/wordprocessingDrawing" xmlns:wp="http://schemas.openxmlformats.org/drawingml/2006/wordprocessingDrawing" xmlns:w10="urn:schemas-microsoft-com:office:word" xmlns:w="http://schemas.openxmlformats.org/wordprocessingml/2006/main" xmlns:w14="http://schemas.microsoft.com/office/word/2010/wordml" xmlns:wpg="http://schemas.microsoft.com/office/word/2010/wordprocessingGroup" xmlns:wpi="http://schemas.microsoft.com/office/word/2010/wordprocessingInk" xmlns:wne="http://schemas.microsoft.com/office/word/2006/wordml" xmlns:wps="http://schemas.microsoft.com/office/word/2010/wordprocessingShape" mc:Ignorable="w14 wp14">
+<w:document xmlns:wpc="http://schemas.microsoft.com/office/word/2010/wordprocessingCanvas" xmlns:mc="http://schemas.openxmlformats.org/markup-compatibility/2006" xmlns:o="urn:schemas-microsoft-com:office:office" xmlns:r="http://schemas.openxmlformats.org/officeDocument/2006/relationships" xmlns:m="http://schemas.openxmlformats.org/officeDocument/2006/math" xmlns:v="urn:schemas-microsoft-com:vml" xmlns:wp14="http://schemas.microsoft.com/office/word/2010/wordprocessingDrawing" xmlns:wp="http://schemas.openxmlformats.org/drawingml/2006/wordprocessingDrawing" xmlns:w10="urn:schemas-microsoft-com:office:word" xmlns:w="http://schemas.openxmlformats.org/wordprocessingml/2006/main" xmlns:w14="http://schemas.microsoft.com/office/word/2010/wordml" xmlns:wpg="http://schemas.microsoft.com/office/word/2010/wordprocessingGroup" xmlns:wpi="http://schemas.microsoft.com/office/word/2010/wordprocessingInk" xmlns:wne="http://schemas.microsoft.com/office/word/2006/wordml" xmlns:wps="http://schemas.microsoft.com/office/word/2010/wordprocessingShape" mc:Ignorable="w14 wp14">
   <w:body>
     <w:tbl>
       <w:tblPr>
@@ -9,10 +9,10 @@
         <w:tblLook w:val="04A0" w:firstRow="1" w:lastRow="0" w:firstColumn="1" w:lastColumn="0" w:noHBand="0" w:noVBand="1"/>
       </w:tblPr>
       <w:tblGrid>
-        <w:gridCol w:w="2059"/>
-        <w:gridCol w:w="2803"/>
+        <w:gridCol w:w="2061"/>
+        <w:gridCol w:w="2784"/>
         <w:gridCol w:w="3145"/>
-        <w:gridCol w:w="6498"/>
+        <w:gridCol w:w="6515"/>
       </w:tblGrid>
       <w:tr>
         <w:trPr>
@@ -79,9 +79,11 @@
             <w:tcW w:w="2093" w:type="dxa"/>
           </w:tcPr>
           <w:p>
+            <w:proofErr w:type="spellStart"/>
             <w:r>
               <w:t>Filmselection</w:t>
             </w:r>
+            <w:proofErr w:type="spellEnd"/>
           </w:p>
         </w:tc>
         <w:tc>
@@ -95,12 +97,14 @@
                 <w:rFonts w:asciiTheme="majorHAnsi" w:hAnsiTheme="majorHAnsi"/>
               </w:rPr>
             </w:pPr>
+            <w:proofErr w:type="spellStart"/>
             <w:r>
               <w:rPr>
                 <w:rFonts w:asciiTheme="majorHAnsi" w:hAnsiTheme="majorHAnsi"/>
               </w:rPr>
               <w:t>FilmSelectionActivity</w:t>
             </w:r>
+            <w:proofErr w:type="spellEnd"/>
           </w:p>
         </w:tc>
         <w:tc>
@@ -115,6 +119,7 @@
                 <w:highlight w:val="yellow"/>
               </w:rPr>
             </w:pPr>
+            <w:proofErr w:type="spellStart"/>
             <w:r>
               <w:rPr>
                 <w:rFonts w:asciiTheme="majorHAnsi" w:hAnsiTheme="majorHAnsi"/>
@@ -122,6 +127,7 @@
               </w:rPr>
               <w:t>R.layout.filmauswahl</w:t>
             </w:r>
+            <w:proofErr w:type="spellEnd"/>
           </w:p>
         </w:tc>
         <w:tc>
@@ -170,12 +176,14 @@
                 <w:rFonts w:asciiTheme="majorHAnsi" w:hAnsiTheme="majorHAnsi"/>
               </w:rPr>
             </w:pPr>
+            <w:proofErr w:type="spellStart"/>
             <w:r>
               <w:rPr>
                 <w:rFonts w:asciiTheme="majorHAnsi" w:hAnsiTheme="majorHAnsi"/>
               </w:rPr>
               <w:t>FilmContentActivity</w:t>
             </w:r>
+            <w:proofErr w:type="spellEnd"/>
           </w:p>
         </w:tc>
         <w:tc>
@@ -190,6 +198,7 @@
                 <w:highlight w:val="yellow"/>
               </w:rPr>
             </w:pPr>
+            <w:proofErr w:type="spellStart"/>
             <w:r>
               <w:rPr>
                 <w:rFonts w:asciiTheme="majorHAnsi" w:hAnsiTheme="majorHAnsi"/>
@@ -197,6 +206,7 @@
               </w:rPr>
               <w:t>R.layout.filmselect</w:t>
             </w:r>
+            <w:proofErr w:type="spellEnd"/>
           </w:p>
         </w:tc>
         <w:tc>
@@ -230,7 +240,7 @@
           </w:tcPr>
           <w:p>
             <w:r>
-              <w:t>XXXXXXXX</w:t>
+              <w:t>Fotocontent</w:t>
             </w:r>
           </w:p>
         </w:tc>
@@ -245,12 +255,14 @@
                 <w:rFonts w:asciiTheme="majorHAnsi" w:hAnsiTheme="majorHAnsi"/>
               </w:rPr>
             </w:pPr>
-            <w:r>
-              <w:rPr>
-                <w:rFonts w:asciiTheme="majorHAnsi" w:hAnsiTheme="majorHAnsi"/>
-              </w:rPr>
-              <w:t>FilmContentActivity???</w:t>
-            </w:r>
+            <w:proofErr w:type="spellStart"/>
+            <w:r>
+              <w:rPr>
+                <w:rFonts w:asciiTheme="majorHAnsi" w:hAnsiTheme="majorHAnsi"/>
+              </w:rPr>
+              <w:t>FilmContentActivity</w:t>
+            </w:r>
+            <w:proofErr w:type="spellEnd"/>
           </w:p>
         </w:tc>
         <w:tc>
@@ -265,20 +277,31 @@
                 <w:highlight w:val="yellow"/>
               </w:rPr>
             </w:pPr>
+            <w:proofErr w:type="spellStart"/>
             <w:r>
               <w:rPr>
                 <w:rFonts w:asciiTheme="majorHAnsi" w:hAnsiTheme="majorHAnsi"/>
                 <w:highlight w:val="yellow"/>
               </w:rPr>
-              <w:t>R.layout.filmselect</w:t>
+              <w:t>R.layout.</w:t>
             </w:r>
             <w:r>
               <w:rPr>
                 <w:rFonts w:asciiTheme="majorHAnsi" w:hAnsiTheme="majorHAnsi"/>
                 <w:highlight w:val="yellow"/>
               </w:rPr>
-              <w:t>??</w:t>
-            </w:r>
+              <w:t>slidei</w:t>
+            </w:r>
+            <w:proofErr w:type="spellEnd"/>
+            <w:r>
+              <w:rPr>
+                <w:rFonts w:asciiTheme="majorHAnsi" w:hAnsiTheme="majorHAnsi"/>
+                <w:highlight w:val="yellow"/>
+              </w:rPr>
+              <w:t>, R.layout.filminfobox</w:t>
+            </w:r>
+            <w:bookmarkStart w:id="0" w:name="_GoBack"/>
+            <w:bookmarkEnd w:id="0"/>
           </w:p>
         </w:tc>
         <w:tc>
@@ -311,9 +334,11 @@
             <w:tcW w:w="2093" w:type="dxa"/>
           </w:tcPr>
           <w:p>
+            <w:proofErr w:type="spellStart"/>
             <w:r>
               <w:t>Newpicture</w:t>
             </w:r>
+            <w:proofErr w:type="spellEnd"/>
           </w:p>
         </w:tc>
         <w:tc>
@@ -327,12 +352,14 @@
                 <w:rFonts w:asciiTheme="majorHAnsi" w:hAnsiTheme="majorHAnsi"/>
               </w:rPr>
             </w:pPr>
+            <w:proofErr w:type="spellStart"/>
             <w:r>
               <w:rPr>
                 <w:rFonts w:asciiTheme="majorHAnsi" w:hAnsiTheme="majorHAnsi"/>
               </w:rPr>
               <w:t>NewPictureActivity</w:t>
             </w:r>
+            <w:proofErr w:type="spellEnd"/>
           </w:p>
         </w:tc>
         <w:tc>
@@ -347,6 +374,7 @@
                 <w:highlight w:val="yellow"/>
               </w:rPr>
             </w:pPr>
+            <w:proofErr w:type="spellStart"/>
             <w:r>
               <w:rPr>
                 <w:rFonts w:asciiTheme="majorHAnsi" w:hAnsiTheme="majorHAnsi"/>
@@ -354,6 +382,7 @@
               </w:rPr>
               <w:t>R.layout.slidenewfilm</w:t>
             </w:r>
+            <w:proofErr w:type="spellEnd"/>
           </w:p>
         </w:tc>
         <w:tc>
@@ -386,9 +415,11 @@
             <w:tcW w:w="2093" w:type="dxa"/>
           </w:tcPr>
           <w:p>
+            <w:proofErr w:type="spellStart"/>
             <w:r>
               <w:t>Newfilm</w:t>
             </w:r>
+            <w:proofErr w:type="spellEnd"/>
           </w:p>
         </w:tc>
         <w:tc>
@@ -402,12 +433,14 @@
                 <w:rFonts w:asciiTheme="majorHAnsi" w:hAnsiTheme="majorHAnsi"/>
               </w:rPr>
             </w:pPr>
+            <w:proofErr w:type="spellStart"/>
             <w:r>
               <w:rPr>
                 <w:rFonts w:asciiTheme="majorHAnsi" w:hAnsiTheme="majorHAnsi"/>
               </w:rPr>
               <w:t>NewFilmActivity</w:t>
             </w:r>
+            <w:proofErr w:type="spellEnd"/>
           </w:p>
         </w:tc>
         <w:tc>
@@ -422,6 +455,7 @@
                 <w:highlight w:val="yellow"/>
               </w:rPr>
             </w:pPr>
+            <w:proofErr w:type="spellStart"/>
             <w:r>
               <w:rPr>
                 <w:rFonts w:asciiTheme="majorHAnsi" w:hAnsiTheme="majorHAnsi"/>
@@ -429,6 +463,7 @@
               </w:rPr>
               <w:t>R.layout.newfilmone</w:t>
             </w:r>
+            <w:proofErr w:type="spellEnd"/>
           </w:p>
         </w:tc>
         <w:tc>
@@ -466,12 +501,14 @@
                 <w:bCs w:val="0"/>
               </w:rPr>
             </w:pPr>
+            <w:proofErr w:type="spellStart"/>
             <w:r>
               <w:rPr>
                 <w:bCs w:val="0"/>
               </w:rPr>
               <w:t>EditFilmDetails</w:t>
             </w:r>
+            <w:proofErr w:type="spellEnd"/>
           </w:p>
         </w:tc>
         <w:tc>
@@ -485,6 +522,7 @@
                 <w:rFonts w:asciiTheme="majorHAnsi" w:hAnsiTheme="majorHAnsi"/>
               </w:rPr>
             </w:pPr>
+            <w:proofErr w:type="spellStart"/>
             <w:r>
               <w:rPr>
                 <w:rFonts w:asciiTheme="majorHAnsi" w:hAnsiTheme="majorHAnsi"/>
@@ -492,6 +530,7 @@
               </w:rPr>
               <w:t>EditFilmActivity</w:t>
             </w:r>
+            <w:proofErr w:type="spellEnd"/>
           </w:p>
         </w:tc>
         <w:tc>
@@ -506,6 +545,7 @@
                 <w:highlight w:val="yellow"/>
               </w:rPr>
             </w:pPr>
+            <w:proofErr w:type="spellStart"/>
             <w:r>
               <w:rPr>
                 <w:rFonts w:asciiTheme="majorHAnsi" w:hAnsiTheme="majorHAnsi"/>
@@ -513,6 +553,7 @@
               </w:rPr>
               <w:t>R.layout.newfilmone</w:t>
             </w:r>
+            <w:proofErr w:type="spellEnd"/>
           </w:p>
         </w:tc>
         <w:tc>
@@ -550,12 +591,14 @@
                 <w:bCs w:val="0"/>
               </w:rPr>
             </w:pPr>
+            <w:proofErr w:type="spellStart"/>
             <w:r>
               <w:rPr>
                 <w:bCs w:val="0"/>
               </w:rPr>
               <w:t>EditSettings</w:t>
             </w:r>
+            <w:proofErr w:type="spellEnd"/>
           </w:p>
         </w:tc>
         <w:tc>
@@ -570,12 +613,14 @@
                 <w:highlight w:val="yellow"/>
               </w:rPr>
             </w:pPr>
+            <w:proofErr w:type="spellStart"/>
             <w:r>
               <w:rPr>
                 <w:rFonts w:asciiTheme="majorHAnsi" w:hAnsiTheme="majorHAnsi"/>
               </w:rPr>
               <w:t>EditSettingsActivity</w:t>
             </w:r>
+            <w:proofErr w:type="spellEnd"/>
           </w:p>
         </w:tc>
         <w:tc>
@@ -590,13 +635,63 @@
                 <w:highlight w:val="yellow"/>
               </w:rPr>
             </w:pPr>
+            <w:proofErr w:type="spellStart"/>
             <w:r>
               <w:rPr>
                 <w:rFonts w:asciiTheme="majorHAnsi" w:hAnsiTheme="majorHAnsi"/>
                 <w:highlight w:val="yellow"/>
               </w:rPr>
-              <w:t>R.layout.slidenewsettings, R.layout.settingsauswahl, R.layout.settingsauswahlspec, R.layout.mainsettings</w:t>
-            </w:r>
+              <w:t>R.layout.slidenewsettings</w:t>
+            </w:r>
+            <w:proofErr w:type="spellEnd"/>
+            <w:r>
+              <w:rPr>
+                <w:rFonts w:asciiTheme="majorHAnsi" w:hAnsiTheme="majorHAnsi"/>
+                <w:highlight w:val="yellow"/>
+              </w:rPr>
+              <w:t xml:space="preserve">, </w:t>
+            </w:r>
+            <w:proofErr w:type="spellStart"/>
+            <w:r>
+              <w:rPr>
+                <w:rFonts w:asciiTheme="majorHAnsi" w:hAnsiTheme="majorHAnsi"/>
+                <w:highlight w:val="yellow"/>
+              </w:rPr>
+              <w:t>R.layout.settingsauswahl</w:t>
+            </w:r>
+            <w:proofErr w:type="spellEnd"/>
+            <w:r>
+              <w:rPr>
+                <w:rFonts w:asciiTheme="majorHAnsi" w:hAnsiTheme="majorHAnsi"/>
+                <w:highlight w:val="yellow"/>
+              </w:rPr>
+              <w:t xml:space="preserve">, </w:t>
+            </w:r>
+            <w:proofErr w:type="spellStart"/>
+            <w:r>
+              <w:rPr>
+                <w:rFonts w:asciiTheme="majorHAnsi" w:hAnsiTheme="majorHAnsi"/>
+                <w:highlight w:val="yellow"/>
+              </w:rPr>
+              <w:t>R.layout.settingsauswahlspec</w:t>
+            </w:r>
+            <w:proofErr w:type="spellEnd"/>
+            <w:r>
+              <w:rPr>
+                <w:rFonts w:asciiTheme="majorHAnsi" w:hAnsiTheme="majorHAnsi"/>
+                <w:highlight w:val="yellow"/>
+              </w:rPr>
+              <w:t xml:space="preserve">, </w:t>
+            </w:r>
+            <w:proofErr w:type="spellStart"/>
+            <w:r>
+              <w:rPr>
+                <w:rFonts w:asciiTheme="majorHAnsi" w:hAnsiTheme="majorHAnsi"/>
+                <w:highlight w:val="yellow"/>
+              </w:rPr>
+              <w:t>R.layout.mainsettings</w:t>
+            </w:r>
+            <w:proofErr w:type="spellEnd"/>
           </w:p>
         </w:tc>
         <w:tc>
@@ -610,14 +705,20 @@
                 <w:rFonts w:asciiTheme="majorHAnsi" w:hAnsiTheme="majorHAnsi"/>
               </w:rPr>
             </w:pPr>
-            <w:r>
-              <w:rPr>
-                <w:rFonts w:asciiTheme="majorHAnsi" w:hAnsiTheme="majorHAnsi"/>
-              </w:rPr>
-              <w:t>Gear konfigurieren (Namen der XML mal checken?)</w:t>
-            </w:r>
-            <w:bookmarkStart w:id="0" w:name="_GoBack"/>
-            <w:bookmarkEnd w:id="0"/>
+            <w:proofErr w:type="spellStart"/>
+            <w:r>
+              <w:rPr>
+                <w:rFonts w:asciiTheme="majorHAnsi" w:hAnsiTheme="majorHAnsi"/>
+              </w:rPr>
+              <w:t>Gear</w:t>
+            </w:r>
+            <w:proofErr w:type="spellEnd"/>
+            <w:r>
+              <w:rPr>
+                <w:rFonts w:asciiTheme="majorHAnsi" w:hAnsiTheme="majorHAnsi"/>
+              </w:rPr>
+              <w:t xml:space="preserve"> konfigurieren (Namen der XML mal checken?)</w:t>
+            </w:r>
           </w:p>
         </w:tc>
       </w:tr>
@@ -627,7 +728,6 @@
       <w:pgSz w:w="16840" w:h="11900" w:orient="landscape"/>
       <w:pgMar w:top="1417" w:right="1134" w:bottom="1417" w:left="1417" w:header="708" w:footer="708" w:gutter="0"/>
       <w:cols w:space="708"/>
-      <w:printerSettings r:id="rId5"/>
     </w:sectPr>
   </w:body>
 </w:document>
@@ -644,7 +744,7 @@
     </w:rPrDefault>
     <w:pPrDefault/>
   </w:docDefaults>
-  <w:latentStyles w:defLockedState="0" w:defUIPriority="99" w:defSemiHidden="1" w:defUnhideWhenUsed="1" w:defQFormat="0" w:count="276">
+  <w:latentStyles w:defLockedState="0" w:defUIPriority="99" w:defSemiHidden="1" w:defUnhideWhenUsed="1" w:defQFormat="0" w:count="267">
     <w:lsdException w:name="Normal" w:semiHidden="0" w:uiPriority="0" w:unhideWhenUsed="0" w:qFormat="1"/>
     <w:lsdException w:name="heading 1" w:semiHidden="0" w:uiPriority="9" w:unhideWhenUsed="0" w:qFormat="1"/>
     <w:lsdException w:name="heading 2" w:uiPriority="9" w:qFormat="1"/>
@@ -792,9 +892,10 @@
       <w:lang w:eastAsia="de-DE"/>
     </w:rPr>
   </w:style>
-  <w:style w:type="character" w:default="1" w:styleId="Absatzstandardschriftart">
+  <w:style w:type="character" w:default="1" w:styleId="Absatz-Standardschriftart">
     <w:name w:val="Default Paragraph Font"/>
     <w:uiPriority w:val="1"/>
+    <w:semiHidden/>
     <w:unhideWhenUsed/>
   </w:style>
   <w:style w:type="table" w:default="1" w:styleId="NormaleTabelle">
@@ -1409,7 +1510,7 @@
 </file>
 
 <file path=word/stylesWithEffects.xml><?xml version="1.0" encoding="utf-8"?>
-<w:styles xmlns:wpc="http://schemas.microsoft.com/office/word/2010/wordprocessingCanvas" xmlns:mo="http://schemas.microsoft.com/office/mac/office/2008/main" xmlns:mc="http://schemas.openxmlformats.org/markup-compatibility/2006" xmlns:mv="urn:schemas-microsoft-com:mac:vml" xmlns:o="urn:schemas-microsoft-com:office:office" xmlns:r="http://schemas.openxmlformats.org/officeDocument/2006/relationships" xmlns:m="http://schemas.openxmlformats.org/officeDocument/2006/math" xmlns:v="urn:schemas-microsoft-com:vml" xmlns:wp14="http://schemas.microsoft.com/office/word/2010/wordprocessingDrawing" xmlns:wp="http://schemas.openxmlformats.org/drawingml/2006/wordprocessingDrawing" xmlns:w10="urn:schemas-microsoft-com:office:word" xmlns:w="http://schemas.openxmlformats.org/wordprocessingml/2006/main" xmlns:w14="http://schemas.microsoft.com/office/word/2010/wordml" xmlns:wpg="http://schemas.microsoft.com/office/word/2010/wordprocessingGroup" xmlns:wpi="http://schemas.microsoft.com/office/word/2010/wordprocessingInk" xmlns:wne="http://schemas.microsoft.com/office/word/2006/wordml" xmlns:wps="http://schemas.microsoft.com/office/word/2010/wordprocessingShape" mc:Ignorable="w14 wp14">
+<w:styles xmlns:wpc="http://schemas.microsoft.com/office/word/2010/wordprocessingCanvas" xmlns:mc="http://schemas.openxmlformats.org/markup-compatibility/2006" xmlns:o="urn:schemas-microsoft-com:office:office" xmlns:r="http://schemas.openxmlformats.org/officeDocument/2006/relationships" xmlns:m="http://schemas.openxmlformats.org/officeDocument/2006/math" xmlns:v="urn:schemas-microsoft-com:vml" xmlns:wp14="http://schemas.microsoft.com/office/word/2010/wordprocessingDrawing" xmlns:wp="http://schemas.openxmlformats.org/drawingml/2006/wordprocessingDrawing" xmlns:w10="urn:schemas-microsoft-com:office:word" xmlns:w="http://schemas.openxmlformats.org/wordprocessingml/2006/main" xmlns:w14="http://schemas.microsoft.com/office/word/2010/wordml" xmlns:wpg="http://schemas.microsoft.com/office/word/2010/wordprocessingGroup" xmlns:wpi="http://schemas.microsoft.com/office/word/2010/wordprocessingInk" xmlns:wne="http://schemas.microsoft.com/office/word/2006/wordml" xmlns:wps="http://schemas.microsoft.com/office/word/2010/wordprocessingShape" mc:Ignorable="w14 wp14">
   <w:docDefaults>
     <w:rPrDefault>
       <w:rPr>
@@ -1419,7 +1520,7 @@
     </w:rPrDefault>
     <w:pPrDefault/>
   </w:docDefaults>
-  <w:latentStyles w:defLockedState="0" w:defUIPriority="99" w:defSemiHidden="1" w:defUnhideWhenUsed="1" w:defQFormat="0" w:count="276">
+  <w:latentStyles w:defLockedState="0" w:defUIPriority="99" w:defSemiHidden="1" w:defUnhideWhenUsed="1" w:defQFormat="0" w:count="267">
     <w:lsdException w:name="Normal" w:semiHidden="0" w:uiPriority="0" w:unhideWhenUsed="0" w:qFormat="1"/>
     <w:lsdException w:name="heading 1" w:semiHidden="0" w:uiPriority="9" w:unhideWhenUsed="0" w:qFormat="1"/>
     <w:lsdException w:name="heading 2" w:uiPriority="9" w:qFormat="1"/>
@@ -1567,9 +1668,10 @@
       <w:lang w:eastAsia="de-DE"/>
     </w:rPr>
   </w:style>
-  <w:style w:type="character" w:default="1" w:styleId="Absatzstandardschriftart">
+  <w:style w:type="character" w:default="1" w:styleId="Absatz-Standardschriftart">
     <w:name w:val="Default Paragraph Font"/>
     <w:uiPriority w:val="1"/>
+    <w:semiHidden/>
     <w:unhideWhenUsed/>
   </w:style>
   <w:style w:type="table" w:default="1" w:styleId="NormaleTabelle">
